--- a/Sulauteut_jarjestelmat_naytto_tyo.docx
+++ b/Sulauteut_jarjestelmat_naytto_tyo.docx
@@ -235,7 +235,7 @@
       <w:r>
         <w:fldChar w:fldCharType="separate"/>
       </w:r>
-      <w:hyperlink w:anchor="_Toc61865334" w:history="1">
+      <w:hyperlink w:anchor="_Toc61955558" w:history="1">
         <w:r>
           <w:rPr>
             <w:rStyle w:val="Hyperlinkki"/>
@@ -262,7 +262,7 @@
             <w:noProof/>
             <w:webHidden/>
           </w:rPr>
-          <w:instrText xml:space="preserve"> PAGEREF _Toc61865334 \h </w:instrText>
+          <w:instrText xml:space="preserve"> PAGEREF _Toc61955558 \h </w:instrText>
         </w:r>
         <w:r>
           <w:rPr>
@@ -309,7 +309,7 @@
           <w:lang w:eastAsia="fi-FI"/>
         </w:rPr>
       </w:pPr>
-      <w:hyperlink w:anchor="_Toc61865335" w:history="1">
+      <w:hyperlink w:anchor="_Toc61955559" w:history="1">
         <w:r>
           <w:rPr>
             <w:rStyle w:val="Hyperlinkki"/>
@@ -336,7 +336,7 @@
             <w:noProof/>
             <w:webHidden/>
           </w:rPr>
-          <w:instrText xml:space="preserve"> PAGEREF _Toc61865335 \h </w:instrText>
+          <w:instrText xml:space="preserve"> PAGEREF _Toc61955559 \h </w:instrText>
         </w:r>
         <w:r>
           <w:rPr>
@@ -383,7 +383,7 @@
           <w:lang w:eastAsia="fi-FI"/>
         </w:rPr>
       </w:pPr>
-      <w:hyperlink w:anchor="_Toc61865336" w:history="1">
+      <w:hyperlink w:anchor="_Toc61955560" w:history="1">
         <w:r>
           <w:rPr>
             <w:rStyle w:val="Hyperlinkki"/>
@@ -410,7 +410,7 @@
             <w:noProof/>
             <w:webHidden/>
           </w:rPr>
-          <w:instrText xml:space="preserve"> PAGEREF _Toc61865336 \h </w:instrText>
+          <w:instrText xml:space="preserve"> PAGEREF _Toc61955560 \h </w:instrText>
         </w:r>
         <w:r>
           <w:rPr>
@@ -456,7 +456,7 @@
           <w:lang w:eastAsia="fi-FI"/>
         </w:rPr>
       </w:pPr>
-      <w:hyperlink w:anchor="_Toc61865337" w:history="1">
+      <w:hyperlink w:anchor="_Toc61955561" w:history="1">
         <w:r>
           <w:rPr>
             <w:rStyle w:val="Hyperlinkki"/>
@@ -483,7 +483,7 @@
             <w:noProof/>
             <w:webHidden/>
           </w:rPr>
-          <w:instrText xml:space="preserve"> PAGEREF _Toc61865337 \h </w:instrText>
+          <w:instrText xml:space="preserve"> PAGEREF _Toc61955561 \h </w:instrText>
         </w:r>
         <w:r>
           <w:rPr>
@@ -529,7 +529,7 @@
           <w:lang w:eastAsia="fi-FI"/>
         </w:rPr>
       </w:pPr>
-      <w:hyperlink w:anchor="_Toc61865338" w:history="1">
+      <w:hyperlink w:anchor="_Toc61955562" w:history="1">
         <w:r>
           <w:rPr>
             <w:rStyle w:val="Hyperlinkki"/>
@@ -556,7 +556,7 @@
             <w:noProof/>
             <w:webHidden/>
           </w:rPr>
-          <w:instrText xml:space="preserve"> PAGEREF _Toc61865338 \h </w:instrText>
+          <w:instrText xml:space="preserve"> PAGEREF _Toc61955562 \h </w:instrText>
         </w:r>
         <w:r>
           <w:rPr>
@@ -576,7 +576,7 @@
             <w:noProof/>
             <w:webHidden/>
           </w:rPr>
-          <w:t>2</w:t>
+          <w:t>3</w:t>
         </w:r>
         <w:r>
           <w:rPr>
@@ -602,7 +602,7 @@
           <w:lang w:eastAsia="fi-FI"/>
         </w:rPr>
       </w:pPr>
-      <w:hyperlink w:anchor="_Toc61865339" w:history="1">
+      <w:hyperlink w:anchor="_Toc61955563" w:history="1">
         <w:r>
           <w:rPr>
             <w:rStyle w:val="Hyperlinkki"/>
@@ -629,7 +629,7 @@
             <w:noProof/>
             <w:webHidden/>
           </w:rPr>
-          <w:instrText xml:space="preserve"> PAGEREF _Toc61865339 \h </w:instrText>
+          <w:instrText xml:space="preserve"> PAGEREF _Toc61955563 \h </w:instrText>
         </w:r>
         <w:r>
           <w:rPr>
@@ -676,7 +676,7 @@
           <w:lang w:eastAsia="fi-FI"/>
         </w:rPr>
       </w:pPr>
-      <w:hyperlink w:anchor="_Toc61865340" w:history="1">
+      <w:hyperlink w:anchor="_Toc61955564" w:history="1">
         <w:r>
           <w:rPr>
             <w:rStyle w:val="Hyperlinkki"/>
@@ -703,7 +703,7 @@
             <w:noProof/>
             <w:webHidden/>
           </w:rPr>
-          <w:instrText xml:space="preserve"> PAGEREF _Toc61865340 \h </w:instrText>
+          <w:instrText xml:space="preserve"> PAGEREF _Toc61955564 \h </w:instrText>
         </w:r>
         <w:r>
           <w:rPr>
@@ -749,7 +749,7 @@
           <w:lang w:eastAsia="fi-FI"/>
         </w:rPr>
       </w:pPr>
-      <w:hyperlink w:anchor="_Toc61865341" w:history="1">
+      <w:hyperlink w:anchor="_Toc61955565" w:history="1">
         <w:r>
           <w:rPr>
             <w:rStyle w:val="Hyperlinkki"/>
@@ -776,7 +776,7 @@
             <w:noProof/>
             <w:webHidden/>
           </w:rPr>
-          <w:instrText xml:space="preserve"> PAGEREF _Toc61865341 \h </w:instrText>
+          <w:instrText xml:space="preserve"> PAGEREF _Toc61955565 \h </w:instrText>
         </w:r>
         <w:r>
           <w:rPr>
@@ -822,7 +822,7 @@
           <w:lang w:eastAsia="fi-FI"/>
         </w:rPr>
       </w:pPr>
-      <w:hyperlink w:anchor="_Toc61865342" w:history="1">
+      <w:hyperlink w:anchor="_Toc61955566" w:history="1">
         <w:r>
           <w:rPr>
             <w:rStyle w:val="Hyperlinkki"/>
@@ -849,7 +849,7 @@
             <w:noProof/>
             <w:webHidden/>
           </w:rPr>
-          <w:instrText xml:space="preserve"> PAGEREF _Toc61865342 \h </w:instrText>
+          <w:instrText xml:space="preserve"> PAGEREF _Toc61955566 \h </w:instrText>
         </w:r>
         <w:r>
           <w:rPr>
@@ -895,7 +895,7 @@
           <w:lang w:eastAsia="fi-FI"/>
         </w:rPr>
       </w:pPr>
-      <w:hyperlink w:anchor="_Toc61865343" w:history="1">
+      <w:hyperlink w:anchor="_Toc61955567" w:history="1">
         <w:r>
           <w:rPr>
             <w:rStyle w:val="Hyperlinkki"/>
@@ -922,7 +922,7 @@
             <w:noProof/>
             <w:webHidden/>
           </w:rPr>
-          <w:instrText xml:space="preserve"> PAGEREF _Toc61865343 \h </w:instrText>
+          <w:instrText xml:space="preserve"> PAGEREF _Toc61955567 \h </w:instrText>
         </w:r>
         <w:r>
           <w:rPr>
@@ -975,7 +975,7 @@
       <w:bookmarkStart w:id="0" w:name="_Toc61264805"/>
       <w:bookmarkStart w:id="1" w:name="_Toc61857891"/>
       <w:bookmarkStart w:id="2" w:name="_Toc61858001"/>
-      <w:bookmarkStart w:id="3" w:name="_Toc61865334"/>
+      <w:bookmarkStart w:id="3" w:name="_Toc61955558"/>
       <w:r>
         <w:lastRenderedPageBreak/>
         <w:t>Kuvaus laitteesta</w:t>
@@ -1024,7 +1024,7 @@
       </w:pPr>
       <w:bookmarkStart w:id="4" w:name="_Toc61857892"/>
       <w:bookmarkStart w:id="5" w:name="_Toc61858002"/>
-      <w:bookmarkStart w:id="6" w:name="_Toc61865335"/>
+      <w:bookmarkStart w:id="6" w:name="_Toc61955559"/>
       <w:r>
         <w:t>Elektroniikka</w:t>
       </w:r>
@@ -1120,7 +1120,7 @@
       </w:pPr>
       <w:bookmarkStart w:id="7" w:name="_Toc61857893"/>
       <w:bookmarkStart w:id="8" w:name="_Toc61858003"/>
-      <w:bookmarkStart w:id="9" w:name="_Toc61865336"/>
+      <w:bookmarkStart w:id="9" w:name="_Toc61955560"/>
       <w:r>
         <w:t>Ohjelman kuvaus</w:t>
       </w:r>
@@ -1133,23 +1133,95 @@
       <w:pPr>
         <w:pStyle w:val="Eivli"/>
       </w:pPr>
+      <w:bookmarkStart w:id="10" w:name="_Toc61857894"/>
+      <w:bookmarkStart w:id="11" w:name="_Toc61858004"/>
+      <w:bookmarkStart w:id="12" w:name="_Toc61955561"/>
       <w:r>
         <w:rPr>
           <w:rStyle w:val="Otsikko2Char"/>
         </w:rPr>
+        <w:t>Lämpötila</w:t>
+      </w:r>
+      <w:bookmarkEnd w:id="10"/>
+      <w:bookmarkEnd w:id="11"/>
+      <w:bookmarkEnd w:id="12"/>
+      <w:r>
+        <w:tab/>
+      </w:r>
+      <w:r>
+        <w:t xml:space="preserve">Minulla ei ollut aikaisempaa kokemusta kyseisestä tmp36 sensorista ja jouduin </w:t>
+      </w:r>
+      <w:r>
+        <w:t>ensitöiksi tutustumaan sen toimintaan</w:t>
+      </w:r>
+      <w:r>
+        <w:t>. Lämpötilojen saamiseksi löytyy monia eri ratkaisuja osa tarkempia ja osa ei niinkään käyttökelpoisia.</w:t>
+      </w:r>
+      <w:r>
+        <w:t xml:space="preserve"> </w:t>
+      </w:r>
+      <w:r>
+        <w:br/>
+      </w:r>
+      <w:r>
+        <w:br/>
+      </w:r>
+      <w:r>
+        <w:t>Saadakseen sensorin ilmoittamaan lämpötiloja liitin sen A0 porttiin ja 5V virtalähtöön</w:t>
+      </w:r>
+      <w:r>
+        <w:t xml:space="preserve">. Ensiksi lämpötilan saamiseksi piti muuttaa analogisen portin </w:t>
+      </w:r>
+    </w:p>
+    <w:p>
+      <w:pPr>
+        <w:pStyle w:val="Eivli"/>
+        <w:rPr>
+          <w:rFonts w:cstheme="minorHAnsi"/>
+        </w:rPr>
+      </w:pPr>
+      <w:r>
+        <w:rPr>
+          <w:rStyle w:val="Otsikko2Char"/>
+        </w:rPr>
+        <w:tab/>
+      </w:r>
+      <w:r>
+        <w:t>0</w:t>
+      </w:r>
+      <w:r>
+        <w:t xml:space="preserve"> </w:t>
+      </w:r>
+      <w:r>
+        <w:t>-</w:t>
+      </w:r>
+      <w:r>
+        <w:t xml:space="preserve"> </w:t>
+      </w:r>
+      <w:r>
+        <w:t>1023 lukema väli millivolteiksi, jonka jälkeen piti millivoltit</w:t>
+      </w:r>
+      <w:r>
+        <w:t xml:space="preserve"> muuttaa</w:t>
+      </w:r>
+      <w:r>
+        <w:t xml:space="preserve"> lämpötilaksi.</w:t>
+      </w:r>
+      <w:r>
+        <w:br/>
+      </w:r>
+      <w:r>
+        <w:br/>
+      </w:r>
+      <w:r>
+        <w:rPr>
+          <w:noProof/>
+        </w:rPr>
         <w:drawing>
-          <wp:anchor distT="0" distB="0" distL="114300" distR="114300" simplePos="0" relativeHeight="251658240" behindDoc="1" locked="0" layoutInCell="1" allowOverlap="1" wp14:anchorId="73D2DCB0" wp14:editId="25C23A4E">
-            <wp:simplePos x="0" y="0"/>
-            <wp:positionH relativeFrom="column">
-              <wp:posOffset>1642110</wp:posOffset>
-            </wp:positionH>
-            <wp:positionV relativeFrom="paragraph">
-              <wp:posOffset>4471035</wp:posOffset>
-            </wp:positionV>
-            <wp:extent cx="2276475" cy="333375"/>
-            <wp:effectExtent l="0" t="0" r="9525" b="9525"/>
-            <wp:wrapNone/>
-            <wp:docPr id="6" name="Kuva 6"/>
+          <wp:inline distT="0" distB="0" distL="0" distR="0" wp14:anchorId="706D2AEE" wp14:editId="5D8E539F">
+            <wp:extent cx="3219899" cy="504895"/>
+            <wp:effectExtent l="0" t="0" r="0" b="9525"/>
+            <wp:docPr id="4" name="Kuva 4" descr="Kuva, joka sisältää kohteen teksti&#10;&#10;Kuvaus luotu automaattisesti"/>
             <wp:cNvGraphicFramePr>
               <a:graphicFrameLocks xmlns:a="http://schemas.openxmlformats.org/drawingml/2006/main" noChangeAspect="1"/>
             </wp:cNvGraphicFramePr>
@@ -1157,142 +1229,11 @@
               <a:graphicData uri="http://schemas.openxmlformats.org/drawingml/2006/picture">
                 <pic:pic xmlns:pic="http://schemas.openxmlformats.org/drawingml/2006/picture">
                   <pic:nvPicPr>
-                    <pic:cNvPr id="6" name="Kuva 6"/>
+                    <pic:cNvPr id="4" name="Kuva 4" descr="Kuva, joka sisältää kohteen teksti&#10;&#10;Kuvaus luotu automaattisesti"/>
                     <pic:cNvPicPr/>
                   </pic:nvPicPr>
                   <pic:blipFill>
                     <a:blip r:embed="rId10">
-                      <a:extLst>
-                        <a:ext uri="{28A0092B-C50C-407E-A947-70E740481C1C}">
-                          <a14:useLocalDpi xmlns:a14="http://schemas.microsoft.com/office/drawing/2010/main" val="0"/>
-                        </a:ext>
-                      </a:extLst>
-                    </a:blip>
-                    <a:stretch>
-                      <a:fillRect/>
-                    </a:stretch>
-                  </pic:blipFill>
-                  <pic:spPr>
-                    <a:xfrm>
-                      <a:off x="0" y="0"/>
-                      <a:ext cx="2276475" cy="333375"/>
-                    </a:xfrm>
-                    <a:prstGeom prst="rect">
-                      <a:avLst/>
-                    </a:prstGeom>
-                  </pic:spPr>
-                </pic:pic>
-              </a:graphicData>
-            </a:graphic>
-          </wp:anchor>
-        </w:drawing>
-      </w:r>
-      <w:bookmarkStart w:id="10" w:name="_Toc61857894"/>
-      <w:bookmarkStart w:id="11" w:name="_Toc61858004"/>
-      <w:bookmarkStart w:id="12" w:name="_Toc61865337"/>
-      <w:r>
-        <w:rPr>
-          <w:rStyle w:val="Otsikko2Char"/>
-        </w:rPr>
-        <w:t>Lämpötila</w:t>
-      </w:r>
-      <w:bookmarkEnd w:id="10"/>
-      <w:bookmarkEnd w:id="11"/>
-      <w:bookmarkEnd w:id="12"/>
-      <w:r>
-        <w:tab/>
-      </w:r>
-      <w:r>
-        <w:t xml:space="preserve">Minulla ei ollut aikaisempaa kokemusta kyseisestä tmp36 sensorista ja jouduin </w:t>
-      </w:r>
-      <w:r>
-        <w:t>ensitöiksi tutustumaan sen toimintaan</w:t>
-      </w:r>
-      <w:r>
-        <w:t>. Lämpötilojen saamiseksi löytyy monia eri ratkaisuja osa tarkempia ja osa ei niinkään käyttökelpoisia.</w:t>
-      </w:r>
-      <w:r>
-        <w:t xml:space="preserve"> </w:t>
-      </w:r>
-      <w:r>
-        <w:br/>
-      </w:r>
-      <w:r>
-        <w:br/>
-      </w:r>
-      <w:r>
-        <w:t>Saadakseen sensorin ilmoittamaan lämpötiloja liitin sen A0 porttiin ja 5V virtalähtöön</w:t>
-      </w:r>
-      <w:r>
-        <w:t xml:space="preserve">. Ensiksi lämpötilan saamiseksi piti muuttaa analogisen portin </w:t>
-      </w:r>
-    </w:p>
-    <w:p>
-      <w:pPr>
-        <w:pStyle w:val="Eivli"/>
-        <w:rPr>
-          <w:rFonts w:cstheme="minorHAnsi"/>
-        </w:rPr>
-      </w:pPr>
-      <w:r>
-        <w:rPr>
-          <w:rStyle w:val="Otsikko2Char"/>
-        </w:rPr>
-        <w:tab/>
-      </w:r>
-      <w:proofErr w:type="gramStart"/>
-      <w:r>
-        <w:t>0</w:t>
-      </w:r>
-      <w:r>
-        <w:t xml:space="preserve"> </w:t>
-      </w:r>
-      <w:r>
-        <w:t>-</w:t>
-      </w:r>
-      <w:r>
-        <w:t xml:space="preserve"> </w:t>
-      </w:r>
-      <w:r>
-        <w:t>1023</w:t>
-      </w:r>
-      <w:proofErr w:type="gramEnd"/>
-      <w:r>
-        <w:t xml:space="preserve"> lukema väli millivolteiksi, jonka jälkeen piti millivoltit</w:t>
-      </w:r>
-      <w:r>
-        <w:t xml:space="preserve"> muuttaa</w:t>
-      </w:r>
-      <w:r>
-        <w:t xml:space="preserve"> lämpötilaksi.</w:t>
-      </w:r>
-      <w:r>
-        <w:br/>
-      </w:r>
-      <w:r>
-        <w:br/>
-      </w:r>
-      <w:r>
-        <w:rPr>
-          <w:noProof/>
-        </w:rPr>
-        <w:drawing>
-          <wp:inline distT="0" distB="0" distL="0" distR="0" wp14:anchorId="48711CD3" wp14:editId="2D7BC9F1">
-            <wp:extent cx="3219899" cy="504895"/>
-            <wp:effectExtent l="0" t="0" r="0" b="9525"/>
-            <wp:docPr id="3" name="Kuva 3" descr="Kuva, joka sisältää kohteen teksti&#10;&#10;Kuvaus luotu automaattisesti"/>
-            <wp:cNvGraphicFramePr>
-              <a:graphicFrameLocks xmlns:a="http://schemas.openxmlformats.org/drawingml/2006/main" noChangeAspect="1"/>
-            </wp:cNvGraphicFramePr>
-            <a:graphic xmlns:a="http://schemas.openxmlformats.org/drawingml/2006/main">
-              <a:graphicData uri="http://schemas.openxmlformats.org/drawingml/2006/picture">
-                <pic:pic xmlns:pic="http://schemas.openxmlformats.org/drawingml/2006/picture">
-                  <pic:nvPicPr>
-                    <pic:cNvPr id="3" name="Kuva 3" descr="Kuva, joka sisältää kohteen teksti&#10;&#10;Kuvaus luotu automaattisesti"/>
-                    <pic:cNvPicPr/>
-                  </pic:nvPicPr>
-                  <pic:blipFill>
-                    <a:blip r:embed="rId11">
                       <a:extLst>
                         <a:ext uri="{28A0092B-C50C-407E-A947-70E740481C1C}">
                           <a14:useLocalDpi xmlns:a14="http://schemas.microsoft.com/office/drawing/2010/main" val="0"/>
@@ -1366,7 +1307,7 @@
           <w:sz w:val="20"/>
           <w:szCs w:val="20"/>
         </w:rPr>
-        <w:t>Muuttujat keskiarvon laskua varten</w:t>
+        <w:t>Muuttujien luominen</w:t>
       </w:r>
       <w:r>
         <w:br/>
@@ -1376,10 +1317,10 @@
           <w:noProof/>
         </w:rPr>
         <w:drawing>
-          <wp:inline distT="0" distB="0" distL="0" distR="0" wp14:anchorId="5BEA24EF" wp14:editId="7461FE70">
+          <wp:inline distT="0" distB="0" distL="0" distR="0" wp14:anchorId="1486E30B" wp14:editId="5ADA74C8">
             <wp:extent cx="1848108" cy="495369"/>
             <wp:effectExtent l="0" t="0" r="0" b="0"/>
-            <wp:docPr id="5" name="Kuva 5" descr="Kuva, joka sisältää kohteen teksti&#10;&#10;Kuvaus luotu automaattisesti"/>
+            <wp:docPr id="10" name="Kuva 10" descr="Kuva, joka sisältää kohteen teksti&#10;&#10;Kuvaus luotu automaattisesti"/>
             <wp:cNvGraphicFramePr>
               <a:graphicFrameLocks xmlns:a="http://schemas.openxmlformats.org/drawingml/2006/main" noChangeAspect="1"/>
             </wp:cNvGraphicFramePr>
@@ -1387,11 +1328,11 @@
               <a:graphicData uri="http://schemas.openxmlformats.org/drawingml/2006/picture">
                 <pic:pic xmlns:pic="http://schemas.openxmlformats.org/drawingml/2006/picture">
                   <pic:nvPicPr>
-                    <pic:cNvPr id="5" name="Kuva 5" descr="Kuva, joka sisältää kohteen teksti&#10;&#10;Kuvaus luotu automaattisesti"/>
+                    <pic:cNvPr id="10" name="Kuva 10" descr="Kuva, joka sisältää kohteen teksti&#10;&#10;Kuvaus luotu automaattisesti"/>
                     <pic:cNvPicPr/>
                   </pic:nvPicPr>
                   <pic:blipFill>
-                    <a:blip r:embed="rId12">
+                    <a:blip r:embed="rId11">
                       <a:extLst>
                         <a:ext uri="{28A0092B-C50C-407E-A947-70E740481C1C}">
                           <a14:useLocalDpi xmlns:a14="http://schemas.microsoft.com/office/drawing/2010/main" val="0"/>
@@ -1418,27 +1359,31 @@
         </w:drawing>
       </w:r>
       <w:r>
-        <w:br/>
-      </w:r>
-      <w:r>
         <w:rPr>
           <w:sz w:val="20"/>
           <w:szCs w:val="20"/>
         </w:rPr>
-        <w:t>Setup lisäykset</w:t>
-      </w:r>
-      <w:r>
         <w:br/>
+        <w:t>Keskiarvolaskennan aloitus Setup sisälle</w:t>
+      </w:r>
+      <w:r>
+        <w:rPr>
+          <w:sz w:val="20"/>
+          <w:szCs w:val="20"/>
+        </w:rPr>
+        <w:br/>
       </w:r>
       <w:r>
         <w:rPr>
           <w:noProof/>
+          <w:sz w:val="20"/>
+          <w:szCs w:val="20"/>
         </w:rPr>
         <w:drawing>
-          <wp:inline distT="0" distB="0" distL="0" distR="0" wp14:anchorId="557153BD" wp14:editId="072FE81F">
+          <wp:inline distT="0" distB="0" distL="0" distR="0" wp14:anchorId="4B2BB567" wp14:editId="3FFDAC04">
             <wp:extent cx="2591162" cy="161948"/>
             <wp:effectExtent l="0" t="0" r="0" b="9525"/>
-            <wp:docPr id="7" name="Kuva 7"/>
+            <wp:docPr id="11" name="Kuva 11"/>
             <wp:cNvGraphicFramePr>
               <a:graphicFrameLocks xmlns:a="http://schemas.openxmlformats.org/drawingml/2006/main" noChangeAspect="1"/>
             </wp:cNvGraphicFramePr>
@@ -1446,11 +1391,11 @@
               <a:graphicData uri="http://schemas.openxmlformats.org/drawingml/2006/picture">
                 <pic:pic xmlns:pic="http://schemas.openxmlformats.org/drawingml/2006/picture">
                   <pic:nvPicPr>
-                    <pic:cNvPr id="7" name="Kuva 7"/>
+                    <pic:cNvPr id="11" name="Kuva 11"/>
                     <pic:cNvPicPr/>
                   </pic:nvPicPr>
                   <pic:blipFill>
-                    <a:blip r:embed="rId13">
+                    <a:blip r:embed="rId12">
                       <a:extLst>
                         <a:ext uri="{28A0092B-C50C-407E-A947-70E740481C1C}">
                           <a14:useLocalDpi xmlns:a14="http://schemas.microsoft.com/office/drawing/2010/main" val="0"/>
@@ -1477,165 +1422,25 @@
         </w:drawing>
       </w:r>
       <w:r>
-        <w:br/>
-      </w:r>
-      <w:r>
         <w:rPr>
           <w:sz w:val="20"/>
           <w:szCs w:val="20"/>
         </w:rPr>
-        <w:t>Lämpötila funktion lisäykset</w:t>
-      </w:r>
-      <w:r>
         <w:br/>
+        <w:t>funktion sisään tuleva lisäys</w:t>
       </w:r>
       <w:r>
         <w:br/>
       </w:r>
       <w:r>
-        <w:br/>
-      </w:r>
-    </w:p>
-    <w:p>
-      <w:bookmarkStart w:id="13" w:name="_Toc61857895"/>
-      <w:bookmarkStart w:id="14" w:name="_Toc61858005"/>
-      <w:bookmarkStart w:id="15" w:name="_Toc61865338"/>
-      <w:proofErr w:type="spellStart"/>
-      <w:r>
-        <w:rPr>
-          <w:rStyle w:val="Otsikko2Char"/>
-        </w:rPr>
-        <w:t>Lcd</w:t>
-      </w:r>
-      <w:proofErr w:type="spellEnd"/>
-      <w:r>
-        <w:rPr>
-          <w:rStyle w:val="Otsikko2Char"/>
-        </w:rPr>
-        <w:t xml:space="preserve"> näyttö</w:t>
-      </w:r>
-      <w:bookmarkEnd w:id="13"/>
-      <w:bookmarkEnd w:id="14"/>
-      <w:bookmarkEnd w:id="15"/>
-      <w:r>
-        <w:tab/>
-      </w:r>
-      <w:r>
-        <w:t xml:space="preserve">Käytössämme olleen 16x2 </w:t>
-      </w:r>
-      <w:proofErr w:type="spellStart"/>
-      <w:r>
-        <w:t>Lcd</w:t>
-      </w:r>
-      <w:proofErr w:type="spellEnd"/>
-      <w:r>
-        <w:t xml:space="preserve"> näytön ohjauksessa on käytetty yleistä </w:t>
-      </w:r>
-      <w:proofErr w:type="spellStart"/>
-      <w:r>
-        <w:t>Liquidcrystal</w:t>
-      </w:r>
-      <w:proofErr w:type="spellEnd"/>
-      <w:r>
-        <w:t xml:space="preserve"> kirjastoa. Näytön käyttöönotto onkin melko suoraviivainen tehtävä kirjaston avulla, kunhan muistaa lukea ohjeistusta hieman ja on tarkkana kytkentöjen kanssa. </w:t>
-      </w:r>
-      <w:r>
-        <w:t xml:space="preserve">Suosittelen luomaan vaihtoehtoisen sanan kirjaston nimelle käytettäväksi koodiin selkeyden ja kirjoittamisen helpottamisen lisäämiseksi. </w:t>
-      </w:r>
-      <w:r>
-        <w:t>Ääkkösiä ja erikoismerkkejä varten löytyy taulukkoja tai apua voi niitten tulostamiseksi näytölle voi hakea Arduinon forumilta, josta löytyykin melkein asiaan kuin asiaan vinkkiä.</w:t>
-      </w:r>
-    </w:p>
-    <w:p/>
-    <w:p>
-      <w:r>
-        <w:br w:type="page"/>
-      </w:r>
-    </w:p>
-    <w:p>
-      <w:pPr>
-        <w:rPr>
-          <w:rFonts w:cstheme="minorHAnsi"/>
-        </w:rPr>
-      </w:pPr>
-      <w:r>
-        <w:rPr>
-          <w:rStyle w:val="Otsikko2Char"/>
-        </w:rPr>
-        <w:lastRenderedPageBreak/>
-        <w:t xml:space="preserve"> </w:t>
-      </w:r>
-      <w:bookmarkStart w:id="16" w:name="_Toc61857896"/>
-      <w:bookmarkStart w:id="17" w:name="_Toc61858006"/>
-      <w:bookmarkStart w:id="18" w:name="_Toc61865339"/>
-      <w:r>
-        <w:rPr>
-          <w:rStyle w:val="Otsikko2Char"/>
-        </w:rPr>
-        <w:t>Ajastus</w:t>
-      </w:r>
-      <w:bookmarkEnd w:id="16"/>
-      <w:bookmarkEnd w:id="17"/>
-      <w:bookmarkEnd w:id="18"/>
-      <w:r>
-        <w:tab/>
-      </w:r>
-      <w:r>
-        <w:t>Ilman minkäänlaista ajastusta näyttö päivittyisi koko aika hallitsemattomaksi ja saamatta selvää tulostetuista arvoista. Tätä varten loin oman</w:t>
-      </w:r>
-      <w:r>
-        <w:t xml:space="preserve"> ajastin</w:t>
-      </w:r>
-      <w:r>
-        <w:t xml:space="preserve"> kirjaston </w:t>
-      </w:r>
-      <w:proofErr w:type="spellStart"/>
-      <w:r>
-        <w:t>millis</w:t>
-      </w:r>
-      <w:proofErr w:type="spellEnd"/>
-      <w:r>
-        <w:t xml:space="preserve"> funktion avulla. Sen myötä on helppo ajastaa moniakin toimintoja halutessaan tapahtumaan saman aikaisesti ja muokkaamaan niiden suoritus väliä haluamakseen.</w:t>
-      </w:r>
-      <w:r>
-        <w:t xml:space="preserve"> </w:t>
-      </w:r>
-      <w:r>
-        <w:br/>
-      </w:r>
-      <w:r>
-        <w:br/>
-        <w:t xml:space="preserve">Ylimääräisen näytön päivittämisen karsimiseksi ja näytön toimivuuden parantamiseksi loin vielä yhden lisä funktion. </w:t>
-      </w:r>
-      <w:r>
-        <w:t>Kyseinen funktio vertaa uuden lasketun lämpötilan keskiarvon edelliseen laskettuun arvoon ja mikäli arvo ei ole muuttunut ei näyttöä turhaan päivitetä.</w:t>
-      </w:r>
-      <w:r>
-        <w:br/>
-      </w:r>
-      <w:r>
-        <w:br/>
-      </w:r>
-      <w:r>
-        <w:rPr>
-          <w:sz w:val="20"/>
-          <w:szCs w:val="20"/>
-        </w:rPr>
-        <w:t>Vertailu funktion sisältö</w:t>
-      </w:r>
-      <w:r>
-        <w:br/>
-      </w:r>
-      <w:r>
-        <w:rPr>
-          <w:rFonts w:cstheme="minorHAnsi"/>
+        <w:rPr>
           <w:noProof/>
         </w:rPr>
         <w:drawing>
-          <wp:inline distT="0" distB="0" distL="0" distR="0" wp14:anchorId="3B24C2B4" wp14:editId="3059AEB9">
-            <wp:extent cx="4927379" cy="600075"/>
-            <wp:effectExtent l="0" t="0" r="6985" b="0"/>
-            <wp:docPr id="2" name="Kuva 2" descr="Kuva, joka sisältää kohteen teksti&#10;&#10;Kuvaus luotu automaattisesti"/>
+          <wp:inline distT="0" distB="0" distL="0" distR="0" wp14:anchorId="7D31298A" wp14:editId="3D5EF80D">
+            <wp:extent cx="2276793" cy="333422"/>
+            <wp:effectExtent l="0" t="0" r="0" b="9525"/>
+            <wp:docPr id="9" name="Kuva 9"/>
             <wp:cNvGraphicFramePr>
               <a:graphicFrameLocks xmlns:a="http://schemas.openxmlformats.org/drawingml/2006/main" noChangeAspect="1"/>
             </wp:cNvGraphicFramePr>
@@ -1643,11 +1448,11 @@
               <a:graphicData uri="http://schemas.openxmlformats.org/drawingml/2006/picture">
                 <pic:pic xmlns:pic="http://schemas.openxmlformats.org/drawingml/2006/picture">
                   <pic:nvPicPr>
-                    <pic:cNvPr id="2" name="Kuva 2" descr="Kuva, joka sisältää kohteen teksti&#10;&#10;Kuvaus luotu automaattisesti"/>
+                    <pic:cNvPr id="9" name="Kuva 9"/>
                     <pic:cNvPicPr/>
                   </pic:nvPicPr>
                   <pic:blipFill>
-                    <a:blip r:embed="rId14">
+                    <a:blip r:embed="rId13">
                       <a:extLst>
                         <a:ext uri="{28A0092B-C50C-407E-A947-70E740481C1C}">
                           <a14:useLocalDpi xmlns:a14="http://schemas.microsoft.com/office/drawing/2010/main" val="0"/>
@@ -1661,7 +1466,7 @@
                   <pic:spPr>
                     <a:xfrm>
                       <a:off x="0" y="0"/>
-                      <a:ext cx="4975100" cy="605887"/>
+                      <a:ext cx="2276793" cy="333422"/>
                     </a:xfrm>
                     <a:prstGeom prst="rect">
                       <a:avLst/>
@@ -1674,27 +1479,146 @@
         </w:drawing>
       </w:r>
       <w:r>
-        <w:rPr>
-          <w:rFonts w:cstheme="minorHAnsi"/>
-        </w:rPr>
         <w:br/>
       </w:r>
-    </w:p>
+      <w:r>
+        <w:br/>
+      </w:r>
+      <w:r>
+        <w:t xml:space="preserve">Koodin siistimiseksi loin tästä vielä erikseen kirjaston, johon sisällytin tuon </w:t>
+      </w:r>
+      <w:proofErr w:type="spellStart"/>
+      <w:r>
+        <w:t>Smoothed</w:t>
+      </w:r>
+      <w:proofErr w:type="spellEnd"/>
+      <w:r>
+        <w:t xml:space="preserve"> kirjaston. Näin laiteeseen on mahdollista lisätä useampi lämpötila sensori ja kirjastoon voi helposti lisätä halut</w:t>
+      </w:r>
+      <w:r>
+        <w:t>taessa</w:t>
+      </w:r>
+      <w:r>
+        <w:t>,</w:t>
+      </w:r>
+      <w:r>
+        <w:t xml:space="preserve"> vaikka Fahrenheit mittauksen</w:t>
+      </w:r>
+      <w:r>
+        <w:t xml:space="preserve"> funktio.</w:t>
+      </w:r>
+      <w:r>
+        <w:br/>
+      </w:r>
+    </w:p>
+    <w:p>
+      <w:pPr>
+        <w:rPr>
+          <w:rStyle w:val="Otsikko2Char"/>
+        </w:rPr>
+      </w:pPr>
+      <w:bookmarkStart w:id="13" w:name="_Toc61857895"/>
+      <w:bookmarkStart w:id="14" w:name="_Toc61858005"/>
+      <w:r>
+        <w:rPr>
+          <w:rStyle w:val="Otsikko2Char"/>
+        </w:rPr>
+        <w:br w:type="page"/>
+      </w:r>
+    </w:p>
+    <w:p>
+      <w:bookmarkStart w:id="15" w:name="_Toc61955562"/>
+      <w:proofErr w:type="spellStart"/>
+      <w:r>
+        <w:rPr>
+          <w:rStyle w:val="Otsikko2Char"/>
+        </w:rPr>
+        <w:lastRenderedPageBreak/>
+        <w:t>Lcd</w:t>
+      </w:r>
+      <w:proofErr w:type="spellEnd"/>
+      <w:r>
+        <w:rPr>
+          <w:rStyle w:val="Otsikko2Char"/>
+        </w:rPr>
+        <w:t xml:space="preserve"> näyttö</w:t>
+      </w:r>
+      <w:bookmarkEnd w:id="13"/>
+      <w:bookmarkEnd w:id="14"/>
+      <w:bookmarkEnd w:id="15"/>
+      <w:r>
+        <w:tab/>
+      </w:r>
+      <w:r>
+        <w:t xml:space="preserve">Käytössämme olleen 16x2 </w:t>
+      </w:r>
+      <w:proofErr w:type="spellStart"/>
+      <w:r>
+        <w:t>Lcd</w:t>
+      </w:r>
+      <w:proofErr w:type="spellEnd"/>
+      <w:r>
+        <w:t xml:space="preserve"> näytön ohjauksessa on käytetty yleistä </w:t>
+      </w:r>
+      <w:proofErr w:type="spellStart"/>
+      <w:r>
+        <w:t>Liquidcrystal</w:t>
+      </w:r>
+      <w:proofErr w:type="spellEnd"/>
+      <w:r>
+        <w:t xml:space="preserve"> kirjastoa. Näytön käyttöönotto onkin melko suoraviivainen tehtävä kirjaston avulla, kunhan muistaa lukea ohjeistusta hieman ja on tarkkana kytkentöjen kanssa. </w:t>
+      </w:r>
+      <w:r>
+        <w:t xml:space="preserve">Suosittelen luomaan vaihtoehtoisen sanan kirjaston nimelle käytettäväksi koodiin selkeyden ja kirjoittamisen helpottamisen lisäämiseksi. </w:t>
+      </w:r>
+      <w:r>
+        <w:t>Ääkkösiä ja erikoismerkkejä varten löytyy taulukkoja tai apua voi niitten tulostamiseksi näytölle voi hakea Arduinon forumilta, josta löytyykin melkein asiaan kuin asiaan vinkkiä.</w:t>
+      </w:r>
+    </w:p>
+    <w:p/>
+    <w:p>
+      <w:bookmarkStart w:id="16" w:name="_Toc61857896"/>
+      <w:bookmarkStart w:id="17" w:name="_Toc61858006"/>
+      <w:bookmarkStart w:id="18" w:name="_Toc61955563"/>
+      <w:r>
+        <w:rPr>
+          <w:rStyle w:val="Otsikko2Char"/>
+        </w:rPr>
+        <w:t>Ajastus</w:t>
+      </w:r>
+      <w:bookmarkEnd w:id="16"/>
+      <w:bookmarkEnd w:id="17"/>
+      <w:bookmarkEnd w:id="18"/>
+      <w:r>
+        <w:tab/>
+        <w:t xml:space="preserve">Ilman minkäänlaista ajastusta näyttö päivittyisi koko aika hallitsemattomaksi ja saamatta selvää tulostetuista arvoista. Tätä varten loin oman ajastin kirjaston </w:t>
+      </w:r>
+      <w:proofErr w:type="spellStart"/>
+      <w:r>
+        <w:t>millis</w:t>
+      </w:r>
+      <w:proofErr w:type="spellEnd"/>
+      <w:r>
+        <w:t xml:space="preserve"> funktion avulla. Sen myötä on helppo ajastaa moniakin toimintoja halutessaan tapahtumaan saman aikaisesti ja muokkaamaan niiden suoritus väliä haluamakseen. </w:t>
+      </w:r>
+      <w:r>
+        <w:br/>
+      </w:r>
+      <w:r>
+        <w:br/>
+        <w:t>Ylimääräisen näytön päivittämisen karsimiseksi ja näytön toimivuuden parantamiseksi loin vielä yhden lisä funktion. Kyseinen funktio vertaa uuden lasketun lämpötilan keskiarvon edelliseen laskettuun arvoon ja mikäli arvo ei ole muuttunut ei näyttöä turhaan päivitetä.</w:t>
+      </w:r>
+    </w:p>
+    <w:p/>
     <w:p>
       <w:pPr>
         <w:pStyle w:val="Otsikko1"/>
       </w:pPr>
       <w:bookmarkStart w:id="19" w:name="_Toc61857897"/>
       <w:bookmarkStart w:id="20" w:name="_Toc61858007"/>
-      <w:bookmarkStart w:id="21" w:name="_Toc61865340"/>
-      <w:r>
-        <w:t xml:space="preserve">Projektin </w:t>
-      </w:r>
-      <w:r>
-        <w:t>valitseminen, työskentely</w:t>
-      </w:r>
-      <w:r>
-        <w:t xml:space="preserve"> ja linkit</w:t>
+      <w:bookmarkStart w:id="21" w:name="_Toc61955564"/>
+      <w:r>
+        <w:t>Projektin valitseminen, työskentely ja linkit</w:t>
       </w:r>
       <w:bookmarkEnd w:id="19"/>
       <w:bookmarkEnd w:id="20"/>
@@ -1702,7 +1626,7 @@
     </w:p>
     <w:p/>
     <w:p>
-      <w:bookmarkStart w:id="22" w:name="_Toc61865341"/>
+      <w:bookmarkStart w:id="22" w:name="_Toc61955565"/>
       <w:r>
         <w:rPr>
           <w:rStyle w:val="Otsikko2Char"/>
@@ -1712,8 +1636,6 @@
       <w:bookmarkEnd w:id="22"/>
       <w:r>
         <w:tab/>
-      </w:r>
-      <w:r>
         <w:t>Projektia valittaessa halusin työskennellä ja tehdä laitteen, jolle olisi olemassa todellinen käyttötarkoitus. Jokin toinen projekti olisi varmasti mahdollistanut monipuolisemman koodin luomisen ja muokkaamisen, mutta valitsemani aihe ja komponentit antoivat mielestäni riittävän laajan alueen osoittamaan osaamiseni aiheen parissa.</w:t>
       </w:r>
       <w:r>
@@ -1721,55 +1643,40 @@
       </w:r>
       <w:r>
         <w:br/>
-      </w:r>
-      <w:r>
-        <w:t>Jani on muistuttanut pitkin kurssia yksinkertaisuuden kauneudesta ja muistutellut ettei yksinkertaista asiaa kannata tehdä liian vaikeasti</w:t>
-      </w:r>
-      <w:r>
-        <w:t>. Monesti harjoitus tehtävissä</w:t>
-      </w:r>
-      <w:r>
-        <w:t xml:space="preserve"> porukassa</w:t>
-      </w:r>
-      <w:r>
-        <w:t xml:space="preserve"> ajatus karkasi liian pitkälle tehtävän lopulliseen tulokseen. Mikä aiheutti ongelmia saada koodia toimivaksi kokonaisuudeksi. Nyt yksin työskennellessä oli mukava rauhassa edetä askel askeleelta eteenpäin ja luoda/rakentaa yksi osa</w:t>
-      </w:r>
-      <w:r>
-        <w:t xml:space="preserve"> kerrallaan</w:t>
-      </w:r>
-      <w:r>
-        <w:t xml:space="preserve"> koodiin. Toimivan kokonaisuuden saaminen helpottui mielestäni tämän myötä. Janilta sai hyviä väli kommentteja</w:t>
-      </w:r>
-      <w:r>
-        <w:t>,</w:t>
-      </w:r>
-      <w:r>
-        <w:t xml:space="preserve"> miten </w:t>
-      </w:r>
-      <w:r>
-        <w:t xml:space="preserve">mittariani voisi kehittää todellista käyttöä varten ja loppujen lopuksi mietinkin, miten itse haluaisin </w:t>
-      </w:r>
-      <w:r>
-        <w:t>lämpömittarin</w:t>
-      </w:r>
-      <w:r>
-        <w:t xml:space="preserve"> toimivan. Olisi mielenkiintoista päästä lisäämään mittariin vielä äänimerkki ilmoitus ja/tai lähetys toiminto vastaanottimelle raja-arvojen </w:t>
-      </w:r>
-      <w:r>
-        <w:t>ylityksistä.</w:t>
+        <w:t>Jani on muistuttanut pitkin kurssia yksinkertaisuuden kauneudesta ja muistutellut ettei yksinkertaista asiaa kannata tehdä liian vaikeasti. Monesti harjoitus tehtävissä porukassa ajatus karkasi liian pitkälle tehtävän lopulliseen tulokseen. Mikä aiheutti ongelmia saada koodia toimivaksi kokonaisuudeksi. Nyt yksin työskennellessä oli mukava rauhassa edetä askel askeleelta eteenpäin ja luoda/rakentaa yksi osa kerrallaan koodiin. Toimivan kokonaisuuden saaminen helpottui mielestäni tämän myötä. Janilta sai hyviä väli kommentteja, miten mittariani voisi kehittää todellista käyttöä varten ja loppujen lopuksi mietinkin, miten itse haluaisin lämpömittarin toimivan. Olisi mielenkiintoista päästä lisäämään mittariin vielä äänimerkki ilmoitus ja/tai lähetys toiminto vastaanottimelle raja-arvojen ylityksistä.</w:t>
       </w:r>
       <w:r>
         <w:br/>
       </w:r>
+      <w:r>
+        <w:br/>
+      </w:r>
     </w:p>
     <w:p>
       <w:r>
         <w:br w:type="page"/>
       </w:r>
     </w:p>
+    <w:p>
+      <w:r>
+        <w:lastRenderedPageBreak/>
+        <w:tab/>
+      </w:r>
+      <w:r>
+        <w:t xml:space="preserve">Yritin käyttää tmp36 sensoriin myös valmista kirjastoa, mutta sillä saadut tulokset heittelivät yli 20 asteella ja lähdin etsimään vaihtoehtoista tapaa mittarin lukemiseen. Loppujen lopuksi tein oman kirjaston celsius asteitten mittaamiseen. Tämä ei ihan suorilta onnistunutkaan. Sain aluksi herjoja, ettei muuttujia ole määritetty pääkoodiin. Vikaa metsästäessä Jani huomautti kirjastosta puuttuvan </w:t>
+      </w:r>
+      <w:proofErr w:type="spellStart"/>
+      <w:r>
+        <w:t>return</w:t>
+      </w:r>
+      <w:proofErr w:type="spellEnd"/>
+      <w:r>
+        <w:t xml:space="preserve"> toiminnon, joka palauttaa tiedon ja tämän myötä haluttu arvo tulee saatavaksi pääohjelmalle.</w:t>
+      </w:r>
+    </w:p>
     <w:p/>
     <w:p>
-      <w:bookmarkStart w:id="23" w:name="_Toc61865342"/>
+      <w:bookmarkStart w:id="23" w:name="_Toc61955566"/>
       <w:r>
         <w:rPr>
           <w:rStyle w:val="Otsikko2Char"/>
@@ -1779,12 +1686,7 @@
       <w:bookmarkEnd w:id="23"/>
       <w:r>
         <w:tab/>
-      </w:r>
-      <w:r>
-        <w:t xml:space="preserve">Arduino ohjelmassa löytyy kattava kirjo valmiita kirjastoja käytettäväksi ja niitä on hyvin yksinkertaista lisätä käyttöön sitä kautta. Moni asia helpottuu tätä kautta ja eihän pyörää kannata uudestaan keksiä, jos on mahdollista hyöty käyttää olemassa olevaa. </w:t>
-      </w:r>
-      <w:r>
-        <w:t xml:space="preserve">Ihan kaikkia sieltä ei kuitenkaan löydä ja keskiarvon laskemiseen hainkin </w:t>
+        <w:t xml:space="preserve">Arduino ohjelmassa löytyy kattava kirjo valmiita kirjastoja käytettäväksi ja niitä on hyvin yksinkertaista lisätä käyttöön sitä kautta. Moni asia helpottuu tätä kautta ja eihän pyörää kannata uudestaan keksiä, jos on mahdollista hyöty käyttää olemassa olevaa. Ihan kaikkia sieltä ei kuitenkaan löydä ja keskiarvon laskemiseen hainkin </w:t>
       </w:r>
       <w:proofErr w:type="spellStart"/>
       <w:r>
@@ -1808,10 +1710,7 @@
       </w:r>
       <w:proofErr w:type="spellEnd"/>
       <w:r>
-        <w:t xml:space="preserve"> kirjaston. Näitten lisääminen onkin hieman erilaista koodiisi ja kun ohjelmasta löytyvän kirjaston voi lisätä muutamalla klikillä sketsi-&gt;sisällytä kirjasto polun kautta. Niin </w:t>
-      </w:r>
-      <w:r>
-        <w:t xml:space="preserve">esimerkiksi </w:t>
+        <w:t xml:space="preserve"> kirjaston. Näitten lisääminen onkin hieman erilaista koodiisi ja kun ohjelmasta löytyvän kirjaston voi lisätä muutamalla klikillä sketsi-&gt;sisällytä kirjasto polun kautta. Niin esimerkiksi </w:t>
       </w:r>
       <w:proofErr w:type="spellStart"/>
       <w:r>
@@ -1835,10 +1734,7 @@
       </w:r>
       <w:proofErr w:type="spellEnd"/>
       <w:r>
-        <w:t xml:space="preserve"> kansioon, jotta saadaan se käyttöön ohjelmaan.</w:t>
-      </w:r>
-      <w:r>
-        <w:t xml:space="preserve"> Yritin käyttää tmp36 sensoriin myös valmista kirjastoa, mutta sillä saadut tulokset heittelivät yli 20 asteella ja lähdin etsimään vaihtoehtoista tapaa mittarin lukemiseen.</w:t>
+        <w:t xml:space="preserve"> kansioon, jotta saadaan se käyttöön ohjelmaan. </w:t>
       </w:r>
       <w:r>
         <w:br/>
@@ -1846,80 +1742,65 @@
       <w:r>
         <w:br/>
       </w:r>
+      <w:hyperlink r:id="rId14" w:history="1">
+        <w:r>
+          <w:rPr>
+            <w:rStyle w:val="Hyperlinkki"/>
+          </w:rPr>
+          <w:t>https://github.com/MattFryer/Smoothed</w:t>
+        </w:r>
+      </w:hyperlink>
+      <w:r>
+        <w:br/>
+      </w:r>
       <w:hyperlink r:id="rId15" w:history="1">
         <w:r>
           <w:rPr>
             <w:rStyle w:val="Hyperlinkki"/>
           </w:rPr>
-          <w:t>https://gith</w:t>
-        </w:r>
+          <w:t>https://www.makerguides.com/tmp36-arduino-tutorial/</w:t>
+        </w:r>
+      </w:hyperlink>
+      <w:r>
+        <w:br/>
+      </w:r>
+    </w:p>
+    <w:p>
+      <w:pPr>
+        <w:rPr>
+          <w:rStyle w:val="Otsikko2Char"/>
+        </w:rPr>
+      </w:pPr>
+    </w:p>
+    <w:p>
+      <w:pPr>
+        <w:ind w:left="0" w:firstLine="0"/>
+      </w:pPr>
+      <w:bookmarkStart w:id="24" w:name="_Toc61955567"/>
+      <w:r>
+        <w:rPr>
+          <w:rStyle w:val="Otsikko2Char"/>
+        </w:rPr>
+        <w:t>Projekti kansio</w:t>
+      </w:r>
+      <w:bookmarkEnd w:id="24"/>
+      <w:r>
+        <w:rPr>
+          <w:rStyle w:val="Otsikko2Char"/>
+        </w:rPr>
+        <w:tab/>
+      </w:r>
+      <w:hyperlink r:id="rId16" w:history="1">
         <w:r>
           <w:rPr>
             <w:rStyle w:val="Hyperlinkki"/>
           </w:rPr>
-          <w:t>u</w:t>
-        </w:r>
-        <w:r>
-          <w:rPr>
-            <w:rStyle w:val="Hyperlinkki"/>
-          </w:rPr>
-          <w:t>b.com/MattFryer/Smoothed</w:t>
+          <w:t>https://github.com/rsaario/Lampomittari</w:t>
         </w:r>
       </w:hyperlink>
-      <w:r>
-        <w:br/>
-      </w:r>
-      <w:hyperlink r:id="rId16" w:history="1">
-        <w:r>
-          <w:rPr>
-            <w:rStyle w:val="Hyperlinkki"/>
-          </w:rPr>
-          <w:t>https://www.makerguides.com/tmp36-arduino-tutorial/</w:t>
-        </w:r>
-      </w:hyperlink>
-      <w:r>
-        <w:br/>
-      </w:r>
-    </w:p>
-    <w:p>
-      <w:pPr>
-        <w:rPr>
-          <w:rStyle w:val="Otsikko2Char"/>
-        </w:rPr>
-      </w:pPr>
-    </w:p>
-    <w:p>
-      <w:bookmarkStart w:id="24" w:name="_Toc61865343"/>
-      <w:r>
-        <w:rPr>
-          <w:rStyle w:val="Otsikko2Char"/>
-        </w:rPr>
-        <w:t>Projekti kansio</w:t>
-      </w:r>
-      <w:bookmarkEnd w:id="24"/>
-      <w:r>
-        <w:rPr>
-          <w:rStyle w:val="Otsikko2Char"/>
-        </w:rPr>
-        <w:tab/>
-      </w:r>
-      <w:hyperlink r:id="rId17" w:history="1">
-        <w:r>
-          <w:rPr>
-            <w:rStyle w:val="Hyperlinkki"/>
-          </w:rPr>
-          <w:t>https://github.com/rsaario/Lampomittari</w:t>
-        </w:r>
-      </w:hyperlink>
-      <w:r>
-        <w:t xml:space="preserve"> </w:t>
-      </w:r>
-      <w:r>
-        <w:br/>
-      </w:r>
     </w:p>
     <w:sectPr>
-      <w:headerReference w:type="default" r:id="rId18"/>
+      <w:headerReference w:type="default" r:id="rId17"/>
       <w:pgSz w:w="11900" w:h="16840"/>
       <w:pgMar w:top="567" w:right="567" w:bottom="567" w:left="1134" w:header="709" w:footer="709" w:gutter="0"/>
       <w:pgNumType w:start="1"/>
@@ -2286,7 +2167,7 @@
       <w:rPr>
         <w:noProof/>
       </w:rPr>
-      <w:t>18.1.2021</w:t>
+      <w:t>19.1.2021</w:t>
     </w:r>
     <w:r>
       <w:fldChar w:fldCharType="end"/>
@@ -2770,6 +2651,7 @@
   <w:style w:type="character" w:default="1" w:styleId="Kappaleenoletusfontti">
     <w:name w:val="Default Paragraph Font"/>
     <w:uiPriority w:val="1"/>
+    <w:semiHidden/>
     <w:unhideWhenUsed/>
   </w:style>
   <w:style w:type="table" w:default="1" w:styleId="Normaalitaulukko">
